--- a/LargeSoftwareChallenge/LO5.docx
+++ b/LargeSoftwareChallenge/LO5.docx
@@ -17,13 +17,81 @@
     </w:p>
     <w:p>
       <w:r>
+        <w:t>We adopted an object-oriented design methodology to align with Python best practices and modular architecture goals.</w:t>
+      </w:r>
+      <w:r>
+        <w:t xml:space="preserve"> It</w:t>
+      </w:r>
+      <w:r>
+        <w:t xml:space="preserve"> separates concerns and improves code reuse and maintainability.</w:t>
+      </w:r>
+      <w:r>
+        <w:t xml:space="preserve"> I specified software requirements</w:t>
+      </w:r>
+      <w:r>
+        <w:t>. (Kloda, 2025a</w:t>
+      </w:r>
+      <w:r>
+        <w:t>; Kloda, 2025b</w:t>
+      </w:r>
+      <w:r>
+        <w:t>)</w:t>
+      </w:r>
+    </w:p>
+    <w:p>
+      <w:r>
         <w:t xml:space="preserve">I created and specified a software design </w:t>
       </w:r>
       <w:r>
         <w:t>and development methodology</w:t>
       </w:r>
       <w:r>
-        <w:t>. (Kloda, 2025a)</w:t>
+        <w:t xml:space="preserve">. </w:t>
+      </w:r>
+      <w:r>
+        <w:t>As part of this, I designed</w:t>
+      </w:r>
+      <w:r>
+        <w:t xml:space="preserve"> UML</w:t>
+      </w:r>
+      <w:r>
+        <w:t xml:space="preserve">, </w:t>
+      </w:r>
+      <w:r>
+        <w:t xml:space="preserve">flow diagram illustrating the user registration or login process involving a </w:t>
+      </w:r>
+      <w:r>
+        <w:t>u</w:t>
+      </w:r>
+      <w:r>
+        <w:t xml:space="preserve">ser, an API, and a </w:t>
+      </w:r>
+      <w:r>
+        <w:t>d</w:t>
+      </w:r>
+      <w:r>
+        <w:t xml:space="preserve">atabase </w:t>
+      </w:r>
+      <w:r>
+        <w:t>s</w:t>
+      </w:r>
+      <w:r>
+        <w:t>erver</w:t>
+      </w:r>
+      <w:r>
+        <w:t>. (Kloda, 2025</w:t>
+      </w:r>
+      <w:r>
+        <w:t>c</w:t>
+      </w:r>
+      <w:r>
+        <w:t>; Kloda, 2025</w:t>
+      </w:r>
+      <w:r>
+        <w:t>d; Kloda, 2025e</w:t>
+      </w:r>
+      <w:r>
+        <w:t>)</w:t>
       </w:r>
     </w:p>
     <w:p>
@@ -42,7 +110,13 @@
         <w:t>ensured that UI components, user interactions, and API calls function correctly.</w:t>
       </w:r>
       <w:r>
-        <w:t xml:space="preserve"> (Kloda, 2025b)</w:t>
+        <w:t xml:space="preserve"> (Kloda, 2025</w:t>
+      </w:r>
+      <w:r>
+        <w:t>f</w:t>
+      </w:r>
+      <w:r>
+        <w:t>)</w:t>
       </w:r>
       <w:r>
         <w:t xml:space="preserve"> My team also </w:t>
@@ -63,7 +137,19 @@
         <w:rPr>
           <w:lang w:val="en-US"/>
         </w:rPr>
-        <w:t xml:space="preserve">(Kloda, 2025c) </w:t>
+        <w:t>(Kloda, 2025</w:t>
+      </w:r>
+      <w:r>
+        <w:rPr>
+          <w:lang w:val="en-US"/>
+        </w:rPr>
+        <w:t>g</w:t>
+      </w:r>
+      <w:r>
+        <w:rPr>
+          <w:lang w:val="en-US"/>
+        </w:rPr>
+        <w:t xml:space="preserve">) </w:t>
       </w:r>
       <w:r>
         <w:rPr>
@@ -97,7 +183,13 @@
         <w:t xml:space="preserve"> </w:t>
       </w:r>
       <w:r>
-        <w:t xml:space="preserve">(Kloda, 2025d) </w:t>
+        <w:t>(Kloda, 2025</w:t>
+      </w:r>
+      <w:r>
+        <w:t>h</w:t>
+      </w:r>
+      <w:r>
+        <w:t xml:space="preserve">) </w:t>
       </w:r>
       <w:r>
         <w:t xml:space="preserve">It includes client build and jest testing and pytest testing. </w:t>
@@ -150,6 +242,15 @@
         </w:rPr>
         <w:t>t break existing functionality.</w:t>
       </w:r>
+      <w:r>
+        <w:rPr>
+          <w:lang w:val="en-US"/>
+        </w:rPr>
+        <w:t xml:space="preserve"> </w:t>
+      </w:r>
+      <w:r>
+        <w:t>While the current setup provides automation, in future projects I would choose to implement Docker for containerizing both the backend and frontend services.</w:t>
+      </w:r>
     </w:p>
     <w:p>
       <w:r>
@@ -158,20 +259,18 @@
     </w:p>
     <w:sdt>
       <w:sdtPr>
+        <w:rPr>
+          <w:rFonts w:asciiTheme="minorHAnsi" w:eastAsiaTheme="minorHAnsi" w:hAnsiTheme="minorHAnsi" w:cstheme="minorBidi"/>
+          <w:color w:val="auto"/>
+          <w:sz w:val="24"/>
+          <w:szCs w:val="24"/>
+        </w:rPr>
         <w:id w:val="743300404"/>
         <w:docPartObj>
           <w:docPartGallery w:val="Bibliographies"/>
           <w:docPartUnique/>
         </w:docPartObj>
       </w:sdtPr>
-      <w:sdtEndPr>
-        <w:rPr>
-          <w:rFonts w:asciiTheme="minorHAnsi" w:eastAsiaTheme="minorHAnsi" w:hAnsiTheme="minorHAnsi" w:cstheme="minorBidi"/>
-          <w:color w:val="auto"/>
-          <w:sz w:val="24"/>
-          <w:szCs w:val="24"/>
-        </w:rPr>
-      </w:sdtEndPr>
       <w:sdtContent>
         <w:p>
           <w:pPr>
@@ -197,7 +296,16 @@
               </w:r>
               <w:proofErr w:type="spellEnd"/>
               <w:r>
-                <w:t>. Available at: https://github.com/Jkloda/LOJuliaKloda/blob/main/Realising%20a%20minimum%20valiable%20product/SoftwareDesignDevelopmentMethodolodgy.docx [Accessed 2 May 2025].</w:t>
+                <w:t xml:space="preserve">. Available at: https://github.com/Jkloda/LOJuliaKloda/blob/main/UserExperienceDesign/ProjectSpecification.docx [Accessed </w:t>
+              </w:r>
+              <w:r>
+                <w:t>10</w:t>
+              </w:r>
+              <w:r>
+                <w:t xml:space="preserve"> May 2025].</w:t>
+              </w:r>
+              <w:r>
+                <w:t xml:space="preserve"> </w:t>
               </w:r>
             </w:p>
             <w:p>
@@ -210,7 +318,13 @@
               </w:r>
               <w:proofErr w:type="spellEnd"/>
               <w:r>
-                <w:t>. Available at: https://github.com/Jkloda/movie_recommendation_system/blob/main/client/src/tests/SemanticSearchBar.test.js [Accessed 2 May 2025].</w:t>
+                <w:t xml:space="preserve">. Available at: https://github.com/Jkloda/LOJuliaKloda/blob/main/BuyerPersona.docx [Accessed </w:t>
+              </w:r>
+              <w:r>
+                <w:t>10</w:t>
+              </w:r>
+              <w:r>
+                <w:t xml:space="preserve"> May 2025].</w:t>
               </w:r>
             </w:p>
             <w:p>
@@ -223,7 +337,90 @@
               </w:r>
               <w:proofErr w:type="spellEnd"/>
               <w:r>
+                <w:t>. Available at: https://github.com/Jkloda/LOJuliaKloda/blob/main/Assets/UML1.png [Accessed</w:t>
+              </w:r>
+              <w:r>
+                <w:t xml:space="preserve"> 10</w:t>
+              </w:r>
+              <w:r>
+                <w:t xml:space="preserve"> May 2025].</w:t>
+              </w:r>
+            </w:p>
+            <w:p>
+              <w:r>
+                <w:t xml:space="preserve">Kloda (2025). [online] </w:t>
+              </w:r>
+              <w:proofErr w:type="spellStart"/>
+              <w:r>
+                <w:t>github</w:t>
+              </w:r>
+              <w:proofErr w:type="spellEnd"/>
+              <w:r>
+                <w:t xml:space="preserve">. Available at: https://github.com/Jkloda/LOJuliaKloda/blob/main/Assets/UML2.png [Accessed </w:t>
+              </w:r>
+              <w:r>
+                <w:t>10</w:t>
+              </w:r>
+              <w:r>
+                <w:t xml:space="preserve"> May 2025].</w:t>
+              </w:r>
+            </w:p>
+            <w:p>
+              <w:r>
+                <w:t xml:space="preserve">Kloda (2025). [online] </w:t>
+              </w:r>
+              <w:proofErr w:type="spellStart"/>
+              <w:r>
+                <w:t>github</w:t>
+              </w:r>
+              <w:proofErr w:type="spellEnd"/>
+              <w:r>
+                <w:t>. Available at: https://github.com/Jkloda/LOJuliaKloda/blob/main/Assets/FlowDiagram.png [Accessed 3 May 2025].</w:t>
+              </w:r>
+            </w:p>
+            <w:p>
+              <w:r>
+                <w:t xml:space="preserve">Kloda (2025). [online] </w:t>
+              </w:r>
+              <w:proofErr w:type="spellStart"/>
+              <w:r>
+                <w:t>github</w:t>
+              </w:r>
+              <w:proofErr w:type="spellEnd"/>
+              <w:r>
+                <w:t xml:space="preserve">. Available at: https://github.com/Jkloda/movie_recommendation_system/blob/main/client/src/tests/SemanticSearchBar.test.js [Accessed </w:t>
+              </w:r>
+              <w:r>
+                <w:t>10</w:t>
+              </w:r>
+              <w:r>
+                <w:t xml:space="preserve"> May 2025].</w:t>
+              </w:r>
+            </w:p>
+            <w:p>
+              <w:r>
+                <w:t xml:space="preserve">Kloda (2025). [online] </w:t>
+              </w:r>
+              <w:proofErr w:type="spellStart"/>
+              <w:r>
+                <w:t>github</w:t>
+              </w:r>
+              <w:proofErr w:type="spellEnd"/>
+              <w:r>
                 <w:t>. Available at: https://github.com/Jkloda/movie_recommendation_system/blob/main/server/tests/test_server.py [Accessed 2 May 2025].</w:t>
+              </w:r>
+            </w:p>
+            <w:p>
+              <w:r>
+                <w:t xml:space="preserve">Kloda (2025). [online] </w:t>
+              </w:r>
+              <w:proofErr w:type="spellStart"/>
+              <w:r>
+                <w:t>github</w:t>
+              </w:r>
+              <w:proofErr w:type="spellEnd"/>
+              <w:r>
+                <w:t>. Available at: https://github.com/Jkloda/movie_recommendation_system/blob/main/bitbucket-pipelines.yml [Accessed 3 May 2025].</w:t>
               </w:r>
             </w:p>
           </w:sdtContent>
